--- a/WordDocuments/Aptos/0680.docx
+++ b/WordDocuments/Aptos/0680.docx
@@ -12,7 +12,7 @@
           <w:color w:val="000000"/>
           <w:sz w:val="44"/>
         </w:rPr>
-        <w:t>The Dance of Life: A Journey Through Evolution</w:t>
+        <w:t>A Journey through the Realm of Biology: Unraveling the Secrets of Life</w:t>
       </w:r>
     </w:p>
     <w:p>
@@ -26,7 +26,7 @@
           <w:color w:val="000000"/>
           <w:sz w:val="36"/>
         </w:rPr>
-        <w:t>Ava Reynolds</w:t>
+        <w:t>Bethany Williams</w:t>
       </w:r>
     </w:p>
     <w:p>
@@ -39,7 +39,7 @@
           <w:color w:val="000000"/>
           <w:sz w:val="32"/>
         </w:rPr>
-        <w:t>username@reynoldsscience</w:t>
+        <w:t>bethany</w:t>
       </w:r>
       <w:r>
         <w:rPr>
@@ -55,7 +55,23 @@
           <w:color w:val="000000"/>
           <w:sz w:val="32"/>
         </w:rPr>
-        <w:t>net</w:t>
+        <w:t>williams@eduworld</w:t>
+      </w:r>
+      <w:r>
+        <w:rPr>
+          <w:rFonts w:ascii="Aptos" w:hAnsi="Aptos"/>
+          <w:color w:val="000000"/>
+          <w:sz w:val="32"/>
+        </w:rPr>
+        <w:t>.</w:t>
+      </w:r>
+      <w:r>
+        <w:rPr>
+          <w:rFonts w:ascii="Aptos" w:hAnsi="Aptos"/>
+          <w:color w:val="000000"/>
+          <w:sz w:val="32"/>
+        </w:rPr>
+        <w:t>org</w:t>
       </w:r>
     </w:p>
     <w:p/>
@@ -66,7 +82,7 @@
           <w:color w:val="000000"/>
           <w:sz w:val="24"/>
         </w:rPr>
-        <w:t>Every living organism on Earth tells a story of adaptation and survival, an intricate narrative inscribed in their DNA</w:t>
+        <w:t>Biology, a dynamic and fascinating science, invites us on an enthralling journey to explore the intricacies of life</w:t>
       </w:r>
       <w:r>
         <w:rPr>
@@ -82,7 +98,7 @@
           <w:color w:val="000000"/>
           <w:sz w:val="24"/>
         </w:rPr>
-        <w:t xml:space="preserve"> Evolution, the heart of this chronicle, is a mesmerizing waltz of genetic variations, environmental pressures, and the passage of time</w:t>
+        <w:t xml:space="preserve"> It delves into the captivating world of organisms, their structure, function, and interactions within the vast tapestry of ecosystems</w:t>
       </w:r>
       <w:r>
         <w:rPr>
@@ -98,7 +114,39 @@
           <w:color w:val="000000"/>
           <w:sz w:val="24"/>
         </w:rPr>
-        <w:t xml:space="preserve"> It is a tale of life persevering, changing, and thriving against all odds</w:t>
+        <w:t xml:space="preserve"> As we peer into the microscopic realms of cells and venture into the complexities of genetics, we unveil the remarkable adaptations and resilience of lifeforms</w:t>
+      </w:r>
+      <w:r>
+        <w:rPr>
+          <w:rFonts w:ascii="Aptos" w:hAnsi="Aptos"/>
+          <w:color w:val="000000"/>
+          <w:sz w:val="24"/>
+        </w:rPr>
+        <w:t>.</w:t>
+      </w:r>
+      <w:r>
+        <w:rPr>
+          <w:rFonts w:ascii="Aptos" w:hAnsi="Aptos"/>
+          <w:color w:val="000000"/>
+          <w:sz w:val="24"/>
+        </w:rPr>
+        <w:t xml:space="preserve"> The study of biology illuminates our understanding of the human body, unraveling the symphony of physiological processes that govern our existence</w:t>
+      </w:r>
+      <w:r>
+        <w:rPr>
+          <w:rFonts w:ascii="Aptos" w:hAnsi="Aptos"/>
+          <w:color w:val="000000"/>
+          <w:sz w:val="24"/>
+        </w:rPr>
+        <w:t>.</w:t>
+      </w:r>
+      <w:r>
+        <w:rPr>
+          <w:rFonts w:ascii="Aptos" w:hAnsi="Aptos"/>
+          <w:color w:val="000000"/>
+          <w:sz w:val="24"/>
+        </w:rPr>
+        <w:t xml:space="preserve"> It uncovers the mysteries of reproduction, the intricate mechanisms that perpetuate the continuity of life</w:t>
       </w:r>
       <w:r>
         <w:rPr>
@@ -123,7 +171,7 @@
           <w:sz w:val="24"/>
         </w:rPr>
         <w:br/>
-        <w:t>In the grand tapestry of life, evolution has woven an astonishing diversity of organisms, each with its unique traits and adaptations</w:t>
+        <w:t>Biology empowers us to appreciate the interconnectedness of organisms, revealing the delicate balance and interdependence within ecosystems</w:t>
       </w:r>
       <w:r>
         <w:rPr>
@@ -139,7 +187,7 @@
           <w:color w:val="000000"/>
           <w:sz w:val="24"/>
         </w:rPr>
-        <w:t xml:space="preserve"> From the resilient bacteria that thrive in extreme environments to the towering giraffes reaching for leaves high above, evolution sculpts life's creations with intricate precision</w:t>
+        <w:t xml:space="preserve"> From the depths of oceans to the soaring heights of forests, biology unveils the exquisite relationships between species, highlighting the vital role of biodiversity in maintaining the health and stability of our planet</w:t>
       </w:r>
       <w:r>
         <w:rPr>
@@ -155,23 +203,7 @@
           <w:color w:val="000000"/>
           <w:sz w:val="24"/>
         </w:rPr>
-        <w:t xml:space="preserve"> Through natural selection, it chisels away the less favorable traits, amplifying those that enhance survival and reproduction</w:t>
-      </w:r>
-      <w:r>
-        <w:rPr>
-          <w:rFonts w:ascii="Aptos" w:hAnsi="Aptos"/>
-          <w:color w:val="000000"/>
-          <w:sz w:val="24"/>
-        </w:rPr>
-        <w:t>.</w:t>
-      </w:r>
-      <w:r>
-        <w:rPr>
-          <w:rFonts w:ascii="Aptos" w:hAnsi="Aptos"/>
-          <w:color w:val="000000"/>
-          <w:sz w:val="24"/>
-        </w:rPr>
-        <w:t xml:space="preserve"> The result is a symphony of life forms, each perfectly in tune with its environment</w:t>
+        <w:t xml:space="preserve"> It challenges us to unravel the enigmas of evolution, tracing the remarkable odyssey of life's diversification across eons, shaping the astonishing array of organisms that grace our world today</w:t>
       </w:r>
       <w:r>
         <w:rPr>
@@ -196,7 +228,7 @@
           <w:sz w:val="24"/>
         </w:rPr>
         <w:br/>
-        <w:t>Evolution is not merely a passive process of adaptation</w:t>
+        <w:t>Finally, biology equips us with a toolkit of knowledge essential for addressing global challenges</w:t>
       </w:r>
       <w:r>
         <w:rPr>
@@ -212,7 +244,7 @@
           <w:color w:val="000000"/>
           <w:sz w:val="24"/>
         </w:rPr>
-        <w:t xml:space="preserve"> It is an active choreography, a constant dance of life</w:t>
+        <w:t xml:space="preserve"> It provides insights into the impact of human activities on ecosystems, empowering us to devise strategies for sustainable living and conservation</w:t>
       </w:r>
       <w:r>
         <w:rPr>
@@ -228,7 +260,7 @@
           <w:color w:val="000000"/>
           <w:sz w:val="24"/>
         </w:rPr>
-        <w:t xml:space="preserve"> Species migrate to new lands, encountering novel challenges and opportunities</w:t>
+        <w:t xml:space="preserve"> By harnessing the transformative power of biotechnology, biology holds the promise of advancements in medicine, agriculture, and environmental conservation</w:t>
       </w:r>
       <w:r>
         <w:rPr>
@@ -244,39 +276,7 @@
           <w:color w:val="000000"/>
           <w:sz w:val="24"/>
         </w:rPr>
-        <w:t xml:space="preserve"> Ecosystems shift and change, presenting new selective pressures</w:t>
-      </w:r>
-      <w:r>
-        <w:rPr>
-          <w:rFonts w:ascii="Aptos" w:hAnsi="Aptos"/>
-          <w:color w:val="000000"/>
-          <w:sz w:val="24"/>
-        </w:rPr>
-        <w:t>.</w:t>
-      </w:r>
-      <w:r>
-        <w:rPr>
-          <w:rFonts w:ascii="Aptos" w:hAnsi="Aptos"/>
-          <w:color w:val="000000"/>
-          <w:sz w:val="24"/>
-        </w:rPr>
-        <w:t xml:space="preserve"> The dance of evolution continues, shaping and reshaping life on Earth</w:t>
-      </w:r>
-      <w:r>
-        <w:rPr>
-          <w:rFonts w:ascii="Aptos" w:hAnsi="Aptos"/>
-          <w:color w:val="000000"/>
-          <w:sz w:val="24"/>
-        </w:rPr>
-        <w:t>.</w:t>
-      </w:r>
-      <w:r>
-        <w:rPr>
-          <w:rFonts w:ascii="Aptos" w:hAnsi="Aptos"/>
-          <w:color w:val="000000"/>
-          <w:sz w:val="24"/>
-        </w:rPr>
-        <w:t xml:space="preserve"> The rhythm is relentless, the steps are unpredictable, and the patterns are mesmerizing</w:t>
+        <w:t xml:space="preserve"> Embracing the study of biology empowers us to navigate the complexities of life, fostering a deeper appreciation for the interconnectedness of all living things and inspiring us to become responsible stewards of our planet</w:t>
       </w:r>
       <w:r>
         <w:rPr>
@@ -303,7 +303,8 @@
           <w:rFonts w:ascii="Aptos" w:hAnsi="Aptos"/>
           <w:color w:val="000000"/>
         </w:rPr>
-        <w:t>The journey of evolution is a saga of life's resilience, diversity, and adaptability</w:t>
+        <w:lastRenderedPageBreak/>
+        <w:t>Biology, a captivating and multifaceted science, unveils the secrets of life, exploring the structure, function, and interactions of organisms</w:t>
       </w:r>
       <w:r>
         <w:rPr>
@@ -317,7 +318,7 @@
           <w:rFonts w:ascii="Aptos" w:hAnsi="Aptos"/>
           <w:color w:val="000000"/>
         </w:rPr>
-        <w:t xml:space="preserve"> It reveals the power of natural selection to sculpt organisms with astonishing traits and resilience</w:t>
+        <w:t xml:space="preserve"> It unravels the mysteries of reproduction and evolution, revealing the remarkable adaptations and resilience of lifeforms</w:t>
       </w:r>
       <w:r>
         <w:rPr>
@@ -331,7 +332,7 @@
           <w:rFonts w:ascii="Aptos" w:hAnsi="Aptos"/>
           <w:color w:val="000000"/>
         </w:rPr>
-        <w:t xml:space="preserve"> Evolution is a continuous process, a ballet of adaptation and survival, forever shaping the living tapestry of our planet</w:t>
+        <w:t xml:space="preserve"> Biology emphasizes the interconnectedness of ecosystems, highlighting the importance of biodiversity and sustainable living</w:t>
       </w:r>
       <w:r>
         <w:rPr>
@@ -345,7 +346,21 @@
           <w:rFonts w:ascii="Aptos" w:hAnsi="Aptos"/>
           <w:color w:val="000000"/>
         </w:rPr>
-        <w:t xml:space="preserve"> In its complexity and magnificence, evolution stands as a testament to the beauty and wonder of life's journey</w:t>
+        <w:t xml:space="preserve"> It equips us with knowledge to address global challenges, harnessing biotechnology for advancements in medicine and conservation</w:t>
+      </w:r>
+      <w:r>
+        <w:rPr>
+          <w:rFonts w:ascii="Aptos" w:hAnsi="Aptos"/>
+          <w:color w:val="000000"/>
+        </w:rPr>
+        <w:t>.</w:t>
+      </w:r>
+      <w:r>
+        <w:rPr>
+          <w:rFonts w:ascii="Aptos" w:hAnsi="Aptos"/>
+          <w:color w:val="000000"/>
+        </w:rPr>
+        <w:t xml:space="preserve"> By embarking on this journey of biological exploration, we gain a profound appreciation for the intricacies of life and our role as responsible custodians of our planet</w:t>
       </w:r>
       <w:r>
         <w:rPr>
@@ -355,6 +370,7 @@
         <w:t>.</w:t>
       </w:r>
     </w:p>
+    <w:p/>
     <w:sectPr>
       <w:pgSz w:w="12240" w:h="15840"/>
       <w:pgMar w:top="1440" w:right="1800" w:bottom="1440" w:left="1800" w:header="720" w:footer="720" w:gutter="0"/>
@@ -538,31 +554,31 @@
       </w:rPr>
     </w:lvl>
   </w:abstractNum>
-  <w:num w:numId="1" w16cid:durableId="163201980">
+  <w:num w:numId="1" w16cid:durableId="728915724">
     <w:abstractNumId w:val="8"/>
   </w:num>
-  <w:num w:numId="2" w16cid:durableId="224680694">
+  <w:num w:numId="2" w16cid:durableId="1823083374">
     <w:abstractNumId w:val="6"/>
   </w:num>
-  <w:num w:numId="3" w16cid:durableId="332799702">
+  <w:num w:numId="3" w16cid:durableId="1199124754">
     <w:abstractNumId w:val="5"/>
   </w:num>
-  <w:num w:numId="4" w16cid:durableId="438306000">
+  <w:num w:numId="4" w16cid:durableId="1732851509">
     <w:abstractNumId w:val="4"/>
   </w:num>
-  <w:num w:numId="5" w16cid:durableId="723873577">
+  <w:num w:numId="5" w16cid:durableId="491217250">
     <w:abstractNumId w:val="7"/>
   </w:num>
-  <w:num w:numId="6" w16cid:durableId="1391687791">
+  <w:num w:numId="6" w16cid:durableId="1274290610">
     <w:abstractNumId w:val="3"/>
   </w:num>
-  <w:num w:numId="7" w16cid:durableId="1428692157">
+  <w:num w:numId="7" w16cid:durableId="1468282426">
     <w:abstractNumId w:val="2"/>
   </w:num>
-  <w:num w:numId="8" w16cid:durableId="305353816">
+  <w:num w:numId="8" w16cid:durableId="1625693280">
     <w:abstractNumId w:val="1"/>
   </w:num>
-  <w:num w:numId="9" w16cid:durableId="125664178">
+  <w:num w:numId="9" w16cid:durableId="257180715">
     <w:abstractNumId w:val="0"/>
   </w:num>
 </w:numbering>
